--- a/browserify_init_project.docx
+++ b/browserify_init_project.docx
@@ -518,6 +518,318 @@
     </w:p>
     <w:p>
       <w:pPr/>
+      <w:r>
+        <w:rPr>
+          <w:rFonts w:ascii="Helvetica" w:hAnsi="Helvetica" w:cs="Helvetica"/>
+          <w:sz w:val="24"/>
+          <w:sz-cs w:val="24"/>
+          <w:spacing w:val="0"/>
+        </w:rPr>
+        <w:t xml:space="preserve"/>
+      </w:r>
+    </w:p>
+    <w:p>
+      <w:pPr/>
+      <w:r>
+        <w:rPr>
+          <w:rFonts w:ascii="Helvetica" w:hAnsi="Helvetica" w:cs="Helvetica"/>
+          <w:sz w:val="24"/>
+          <w:sz-cs w:val="24"/>
+          <w:spacing w:val="0"/>
+        </w:rPr>
+        <w:t xml:space="preserve">Git:</w:t>
+      </w:r>
+    </w:p>
+    <w:p>
+      <w:pPr/>
+      <w:r>
+        <w:rPr>
+          <w:rFonts w:ascii="Helvetica" w:hAnsi="Helvetica" w:cs="Helvetica"/>
+          <w:sz w:val="24"/>
+          <w:sz-cs w:val="24"/>
+          <w:spacing w:val="0"/>
+        </w:rPr>
+        <w:t xml:space="preserve"/>
+      </w:r>
+    </w:p>
+    <w:p>
+      <w:pPr/>
+      <w:r>
+        <w:rPr>
+          <w:rFonts w:ascii="Helvetica" w:hAnsi="Helvetica" w:cs="Helvetica"/>
+          <w:sz w:val="24"/>
+          <w:sz-cs w:val="24"/>
+          <w:spacing w:val="0"/>
+        </w:rPr>
+        <w:t xml:space="preserve">git init</w:t>
+      </w:r>
+    </w:p>
+    <w:p>
+      <w:pPr/>
+      <w:r>
+        <w:rPr>
+          <w:rFonts w:ascii="Helvetica" w:hAnsi="Helvetica" w:cs="Helvetica"/>
+          <w:sz w:val="24"/>
+          <w:sz-cs w:val="24"/>
+          <w:spacing w:val="0"/>
+        </w:rPr>
+        <w:t xml:space="preserve">git add file</w:t>
+      </w:r>
+    </w:p>
+    <w:p>
+      <w:pPr/>
+      <w:r>
+        <w:rPr>
+          <w:rFonts w:ascii="Helvetica" w:hAnsi="Helvetica" w:cs="Helvetica"/>
+          <w:sz w:val="24"/>
+          <w:sz-cs w:val="24"/>
+          <w:spacing w:val="0"/>
+        </w:rPr>
+        <w:t xml:space="preserve">git commit</w:t>
+      </w:r>
+    </w:p>
+    <w:p>
+      <w:pPr/>
+      <w:r>
+        <w:rPr>
+          <w:rFonts w:ascii="Helvetica" w:hAnsi="Helvetica" w:cs="Helvetica"/>
+          <w:sz w:val="24"/>
+          <w:sz-cs w:val="24"/>
+          <w:spacing w:val="0"/>
+        </w:rPr>
+        <w:t xml:space="preserve">First commit</w:t>
+      </w:r>
+    </w:p>
+    <w:p>
+      <w:pPr/>
+      <w:r>
+        <w:rPr>
+          <w:rFonts w:ascii="Helvetica" w:hAnsi="Helvetica" w:cs="Helvetica"/>
+          <w:sz w:val="24"/>
+          <w:sz-cs w:val="24"/>
+          <w:spacing w:val="0"/>
+        </w:rPr>
+        <w:t xml:space="preserve">Go to my github page and create sociology folder</w:t>
+      </w:r>
+    </w:p>
+    <w:p>
+      <w:pPr/>
+      <w:r>
+        <w:rPr>
+          <w:rFonts w:ascii="Helvetica" w:hAnsi="Helvetica" w:cs="Helvetica"/>
+          <w:sz w:val="24"/>
+          <w:sz-cs w:val="24"/>
+          <w:spacing w:val="0"/>
+        </w:rPr>
+        <w:t xml:space="preserve">git remote add origin https://github.com/eyegorweb/sociology.git</w:t>
+      </w:r>
+    </w:p>
+    <w:p>
+      <w:pPr/>
+      <w:r>
+        <w:rPr>
+          <w:rFonts w:ascii="Helvetica" w:hAnsi="Helvetica" w:cs="Helvetica"/>
+          <w:sz w:val="24"/>
+          <w:sz-cs w:val="24"/>
+          <w:spacing w:val="0"/>
+        </w:rPr>
+        <w:t xml:space="preserve">git remote -v</w:t>
+      </w:r>
+    </w:p>
+    <w:p>
+      <w:pPr/>
+      <w:r>
+        <w:rPr>
+          <w:rFonts w:ascii="Andale Mono" w:hAnsi="Andale Mono" w:cs="Andale Mono"/>
+          <w:sz w:val="24"/>
+          <w:sz-cs w:val="24"/>
+          <w:color w:val="2FFF12"/>
+        </w:rPr>
+        <w:t xml:space="preserve">origin</w:t>
+        <w:tab/>
+        <w:t xml:space="preserve">https://github.com/eyegorweb/sociology.git (fetch)</w:t>
+      </w:r>
+    </w:p>
+    <w:p>
+      <w:pPr/>
+      <w:r>
+        <w:rPr>
+          <w:rFonts w:ascii="Andale Mono" w:hAnsi="Andale Mono" w:cs="Andale Mono"/>
+          <w:sz w:val="24"/>
+          <w:sz-cs w:val="24"/>
+          <w:color w:val="2FFF12"/>
+        </w:rPr>
+        <w:t xml:space="preserve">origin</w:t>
+        <w:tab/>
+        <w:t xml:space="preserve">https://github.com/eyegorweb/sociology.git (push)</w:t>
+      </w:r>
+    </w:p>
+    <w:p>
+      <w:pPr/>
+      <w:r>
+        <w:rPr>
+          <w:rFonts w:ascii="Helvetica" w:hAnsi="Helvetica" w:cs="Helvetica"/>
+          <w:sz w:val="24"/>
+          <w:sz-cs w:val="24"/>
+          <w:spacing w:val="0"/>
+        </w:rPr>
+        <w:t xml:space="preserve">git push origin master</w:t>
+      </w:r>
+    </w:p>
+    <w:p>
+      <w:pPr/>
+      <w:r>
+        <w:rPr>
+          <w:rFonts w:ascii="Helvetica" w:hAnsi="Helvetica" w:cs="Helvetica"/>
+          <w:sz w:val="24"/>
+          <w:sz-cs w:val="24"/>
+          <w:spacing w:val="0"/>
+        </w:rPr>
+        <w:t xml:space="preserve">Créer un alias: </w:t>
+      </w:r>
+      <w:r>
+        <w:rPr>
+          <w:rFonts w:ascii="Andale Mono" w:hAnsi="Andale Mono" w:cs="Andale Mono"/>
+          <w:sz w:val="24"/>
+          <w:sz-cs w:val="24"/>
+          <w:color w:val="2FFF12"/>
+        </w:rPr>
+        <w:t xml:space="preserve"> alias push="git push "https://github.com/eyegorweb/sociology.git" master</w:t>
+      </w:r>
+      <w:r>
+        <w:rPr>
+          <w:rFonts w:ascii="Helvetica" w:hAnsi="Helvetica" w:cs="Helvetica"/>
+          <w:sz w:val="24"/>
+          <w:sz-cs w:val="24"/>
+          <w:spacing w:val="0"/>
+        </w:rPr>
+        <w:t xml:space="preserve"/>
+      </w:r>
+    </w:p>
+    <w:p>
+      <w:pPr/>
+      <w:r>
+        <w:rPr>
+          <w:rFonts w:ascii="Helvetica" w:hAnsi="Helvetica" w:cs="Helvetica"/>
+          <w:sz w:val="24"/>
+          <w:sz-cs w:val="24"/>
+          <w:spacing w:val="0"/>
+        </w:rPr>
+        <w:t xml:space="preserve"/>
+      </w:r>
+    </w:p>
+    <w:p>
+      <w:pPr/>
+      <w:r>
+        <w:rPr>
+          <w:rFonts w:ascii="Helvetica" w:hAnsi="Helvetica" w:cs="Helvetica"/>
+          <w:sz w:val="24"/>
+          <w:sz-cs w:val="24"/>
+          <w:spacing w:val="0"/>
+        </w:rPr>
+        <w:t xml:space="preserve">npm init</w:t>
+      </w:r>
+    </w:p>
+    <w:p>
+      <w:pPr/>
+      <w:r>
+        <w:rPr>
+          <w:rFonts w:ascii="Helvetica" w:hAnsi="Helvetica" w:cs="Helvetica"/>
+          <w:sz w:val="24"/>
+          <w:sz-cs w:val="24"/>
+          <w:spacing w:val="0"/>
+        </w:rPr>
+        <w:t xml:space="preserve">nm install browserify —save-dev</w:t>
+      </w:r>
+    </w:p>
+    <w:p>
+      <w:pPr/>
+      <w:r>
+        <w:rPr>
+          <w:rFonts w:ascii="Helvetica" w:hAnsi="Helvetica" w:cs="Helvetica"/>
+          <w:sz w:val="24"/>
+          <w:sz-cs w:val="24"/>
+          <w:spacing w:val="0"/>
+        </w:rPr>
+        <w:t xml:space="preserve">npm ls</w:t>
+      </w:r>
+    </w:p>
+    <w:p>
+      <w:pPr/>
+      <w:r>
+        <w:rPr>
+          <w:rFonts w:ascii="Andale Mono" w:hAnsi="Andale Mono" w:cs="Andale Mono"/>
+          <w:sz w:val="24"/>
+          <w:sz-cs w:val="24"/>
+        </w:rPr>
+        <w:t xml:space="preserve">npm run build-js == browserify js/slider.js (cli) -o build.js</w:t>
+      </w:r>
+    </w:p>
+    <w:p>
+      <w:pPr/>
+      <w:r>
+        <w:rPr>
+          <w:rFonts w:ascii="Andale Mono" w:hAnsi="Andale Mono" w:cs="Andale Mono"/>
+          <w:sz w:val="24"/>
+          <w:sz-cs w:val="24"/>
+        </w:rPr>
+        <w:t xml:space="preserve"/>
+      </w:r>
+    </w:p>
+    <w:p>
+      <w:pPr/>
+      <w:r>
+        <w:rPr>
+          <w:rFonts w:ascii="Andale Mono" w:hAnsi="Andale Mono" w:cs="Andale Mono"/>
+          <w:sz w:val="24"/>
+          <w:sz-cs w:val="24"/>
+        </w:rPr>
+        <w:t xml:space="preserve">sudo npm install -g watchify</w:t>
+      </w:r>
+    </w:p>
+    <w:p>
+      <w:pPr/>
+      <w:r>
+        <w:rPr>
+          <w:rFonts w:ascii="Andale Mono" w:hAnsi="Andale Mono" w:cs="Andale Mono"/>
+          <w:sz w:val="24"/>
+          <w:sz-cs w:val="24"/>
+        </w:rPr>
+        <w:t xml:space="preserve">npm run watch-js (cli) == watchify js/slider -o build.js dans scripts de package.json</w:t>
+      </w:r>
+    </w:p>
+    <w:p>
+      <w:pPr/>
+      <w:r>
+        <w:rPr>
+          <w:rFonts w:ascii="Andale Mono" w:hAnsi="Andale Mono" w:cs="Andale Mono"/>
+          <w:sz w:val="24"/>
+          <w:sz-cs w:val="24"/>
+        </w:rPr>
+        <w:t xml:space="preserve"/>
+      </w:r>
+    </w:p>
+    <w:p>
+      <w:pPr/>
+      <w:r>
+        <w:rPr>
+          <w:rFonts w:ascii="Andale Mono" w:hAnsi="Andale Mono" w:cs="Andale Mono"/>
+          <w:sz w:val="24"/>
+          <w:sz-cs w:val="24"/>
+        </w:rPr>
+        <w:t xml:space="preserve">sudo npm install uglify-js --save (insert uglify in package json as a dependency)</w:t>
+      </w:r>
+    </w:p>
+    <w:p>
+      <w:pPr/>
+      <w:r>
+        <w:rPr>
+          <w:rFonts w:ascii="Andale Mono" w:hAnsi="Andale Mono" w:cs="Andale Mono"/>
+          <w:sz w:val="24"/>
+          <w:sz-cs w:val="24"/>
+        </w:rPr>
+        <w:t xml:space="preserve">sudo npm install jshint --save</w:t>
+      </w:r>
       <w:r>
         <w:rPr>
           <w:rFonts w:ascii="Helvetica" w:hAnsi="Helvetica" w:cs="Helvetica"/>

--- a/browserify_init_project.docx
+++ b/browserify_init_project.docx
@@ -727,6 +727,48 @@
           <w:sz-cs w:val="24"/>
           <w:spacing w:val="0"/>
         </w:rPr>
+        <w:t xml:space="preserve">Créer un README.md</w:t>
+      </w:r>
+    </w:p>
+    <w:p>
+      <w:pPr/>
+      <w:r>
+        <w:rPr>
+          <w:rFonts w:ascii="Helvetica" w:hAnsi="Helvetica" w:cs="Helvetica"/>
+          <w:sz w:val="24"/>
+          <w:sz-cs w:val="24"/>
+          <w:spacing w:val="0"/>
+        </w:rPr>
+        <w:t xml:space="preserve">Create a .gitginore (paste from this the files to ignore </w:t>
+      </w:r>
+      <w:r>
+        <w:rPr>
+          <w:rFonts w:ascii="Helvetica" w:hAnsi="Helvetica" w:cs="Helvetica"/>
+          <w:sz w:val="24"/>
+          <w:sz-cs w:val="24"/>
+          <w:spacing w:val="0"/>
+        </w:rPr>
+        <w:t xml:space="preserve">https://gist.github.com/octocat/9257657</w:t>
+      </w:r>
+      <w:r>
+        <w:rPr>
+          <w:rFonts w:ascii="Helvetica" w:hAnsi="Helvetica" w:cs="Helvetica"/>
+          <w:sz w:val="24"/>
+          <w:sz-cs w:val="24"/>
+          <w:spacing w:val="0"/>
+        </w:rPr>
+        <w:t xml:space="preserve">)</w:t>
+      </w:r>
+    </w:p>
+    <w:p>
+      <w:pPr/>
+      <w:r>
+        <w:rPr>
+          <w:rFonts w:ascii="Helvetica" w:hAnsi="Helvetica" w:cs="Helvetica"/>
+          <w:sz w:val="24"/>
+          <w:sz-cs w:val="24"/>
+          <w:spacing w:val="0"/>
+        </w:rPr>
         <w:t xml:space="preserve">npm init</w:t>
       </w:r>
     </w:p>
@@ -829,6 +871,28 @@
           <w:sz-cs w:val="24"/>
         </w:rPr>
         <w:t xml:space="preserve">sudo npm install jshint --save</w:t>
+      </w:r>
+    </w:p>
+    <w:p>
+      <w:pPr/>
+      <w:r>
+        <w:rPr>
+          <w:rFonts w:ascii="Andale Mono" w:hAnsi="Andale Mono" w:cs="Andale Mono"/>
+          <w:sz w:val="24"/>
+          <w:sz-cs w:val="24"/>
+        </w:rPr>
+        <w:t xml:space="preserve"/>
+      </w:r>
+    </w:p>
+    <w:p>
+      <w:pPr/>
+      <w:r>
+        <w:rPr>
+          <w:rFonts w:ascii="Andale Mono" w:hAnsi="Andale Mono" w:cs="Andale Mono"/>
+          <w:sz w:val="24"/>
+          <w:sz-cs w:val="24"/>
+        </w:rPr>
+        <w:t xml:space="preserve">Dans package.json, déclarer les verbes « scripts »</w:t>
       </w:r>
       <w:r>
         <w:rPr>
